--- a/DOKUMEN/Software Requirement Specification.docx
+++ b/DOKUMEN/Software Requirement Specification.docx
@@ -185,7 +185,6 @@
           <w14:ligatures w14:val="none"/>
         </w:rPr>
       </w:pPr>
-      <w:proofErr w:type="gramStart"/>
       <w:r>
         <w:rPr>
           <w:rFonts w:ascii="Times New Roman" w:hAnsi="Times New Roman" w:cs="Times New Roman"/>
@@ -207,21 +206,7 @@
           <w:lang w:eastAsia="en-ID"/>
           <w14:ligatures w14:val="none"/>
         </w:rPr>
-        <w:t xml:space="preserve"> Ruang</w:t>
-      </w:r>
-      <w:proofErr w:type="gramEnd"/>
-      <w:r>
-        <w:rPr>
-          <w:rFonts w:ascii="Times New Roman" w:eastAsia="Times New Roman" w:hAnsi="Times New Roman" w:cs="Times New Roman"/>
-          <w:b/>
-          <w:bCs/>
-          <w:kern w:val="0"/>
-          <w:sz w:val="24"/>
-          <w:szCs w:val="24"/>
-          <w:lang w:eastAsia="en-ID"/>
-          <w14:ligatures w14:val="none"/>
-        </w:rPr>
-        <w:t xml:space="preserve"> Lingkup </w:t>
+        <w:t xml:space="preserve"> Ruang Lingkup </w:t>
       </w:r>
     </w:p>
     <w:p>
@@ -641,7 +626,6 @@
           <w14:ligatures w14:val="none"/>
         </w:rPr>
       </w:pPr>
-      <w:proofErr w:type="gramStart"/>
       <w:r>
         <w:rPr>
           <w:rFonts w:ascii="Times New Roman" w:eastAsia="Times New Roman" w:hAnsi="Symbol" w:cs="Times New Roman"/>
@@ -662,19 +646,7 @@
           <w:lang w:eastAsia="en-ID"/>
           <w14:ligatures w14:val="none"/>
         </w:rPr>
-        <w:t xml:space="preserve">  IEEE</w:t>
-      </w:r>
-      <w:proofErr w:type="gramEnd"/>
-      <w:r>
-        <w:rPr>
-          <w:rFonts w:ascii="Times New Roman" w:eastAsia="Times New Roman" w:hAnsi="Times New Roman" w:cs="Times New Roman"/>
-          <w:kern w:val="0"/>
-          <w:sz w:val="24"/>
-          <w:szCs w:val="24"/>
-          <w:lang w:eastAsia="en-ID"/>
-          <w14:ligatures w14:val="none"/>
-        </w:rPr>
-        <w:t xml:space="preserve"> Std 830-1998: Standard for Software Requirements Specification. </w:t>
+        <w:t xml:space="preserve">  IEEE Std 830-1998: Standard for Software Requirements Specification. </w:t>
       </w:r>
     </w:p>
     <w:p>
@@ -690,7 +662,6 @@
           <w14:ligatures w14:val="none"/>
         </w:rPr>
       </w:pPr>
-      <w:proofErr w:type="gramStart"/>
       <w:r>
         <w:rPr>
           <w:rFonts w:ascii="Times New Roman" w:eastAsia="Times New Roman" w:hAnsi="Symbol" w:cs="Times New Roman"/>
@@ -711,19 +682,7 @@
           <w:lang w:eastAsia="en-ID"/>
           <w14:ligatures w14:val="none"/>
         </w:rPr>
-        <w:t xml:space="preserve">  Pedoman</w:t>
-      </w:r>
-      <w:proofErr w:type="gramEnd"/>
-      <w:r>
-        <w:rPr>
-          <w:rFonts w:ascii="Times New Roman" w:eastAsia="Times New Roman" w:hAnsi="Times New Roman" w:cs="Times New Roman"/>
-          <w:kern w:val="0"/>
-          <w:sz w:val="24"/>
-          <w:szCs w:val="24"/>
-          <w:lang w:eastAsia="en-ID"/>
-          <w14:ligatures w14:val="none"/>
-        </w:rPr>
-        <w:t xml:space="preserve"> penilaian akademik institusi. </w:t>
+        <w:t xml:space="preserve">  Pedoman penilaian akademik institusi. </w:t>
       </w:r>
     </w:p>
     <w:p>
@@ -841,18 +800,6 @@
     <w:p>
       <w:pPr>
         <w:spacing w:before="100" w:beforeAutospacing="1" w:after="100" w:afterAutospacing="1" w:line="276" w:lineRule="auto"/>
-        <w:ind w:left="284"/>
-        <w:rPr>
-          <w:rFonts w:ascii="Times New Roman" w:hAnsi="Times New Roman" w:cs="Times New Roman"/>
-          <w:sz w:val="24"/>
-          <w:szCs w:val="24"/>
-        </w:rPr>
-      </w:pPr>
-    </w:p>
-    <w:p>
-      <w:pPr>
-        <w:spacing w:before="100" w:beforeAutospacing="1" w:after="100" w:afterAutospacing="1" w:line="276" w:lineRule="auto"/>
-        <w:ind w:left="284"/>
         <w:rPr>
           <w:rFonts w:ascii="Times New Roman" w:eastAsia="Times New Roman" w:hAnsi="Times New Roman" w:cs="Times New Roman"/>
           <w:b/>
@@ -884,6 +831,7 @@
           <w:sz w:val="36"/>
           <w:szCs w:val="36"/>
         </w:rPr>
+        <w:lastRenderedPageBreak/>
         <w:t>2. Deskripsi Umum</w:t>
       </w:r>
     </w:p>
@@ -1412,26 +1360,26 @@
           <w:sz w:val="24"/>
           <w:szCs w:val="24"/>
         </w:rPr>
+        <w:t>• Halaman login dengan form username dan password.</w:t>
+      </w:r>
+    </w:p>
+    <w:p>
+      <w:pPr>
+        <w:ind w:left="567" w:hanging="141"/>
+        <w:jc w:val="both"/>
+        <w:rPr>
+          <w:rFonts w:ascii="Times New Roman" w:hAnsi="Times New Roman" w:cs="Times New Roman"/>
+          <w:sz w:val="24"/>
+          <w:szCs w:val="24"/>
+        </w:rPr>
+      </w:pPr>
+      <w:r>
+        <w:rPr>
+          <w:rFonts w:ascii="Times New Roman" w:hAnsi="Times New Roman" w:cs="Times New Roman"/>
+          <w:sz w:val="24"/>
+          <w:szCs w:val="24"/>
+        </w:rPr>
         <w:lastRenderedPageBreak/>
-        <w:t>• Halaman login dengan form username dan password.</w:t>
-      </w:r>
-    </w:p>
-    <w:p>
-      <w:pPr>
-        <w:ind w:left="567" w:hanging="141"/>
-        <w:jc w:val="both"/>
-        <w:rPr>
-          <w:rFonts w:ascii="Times New Roman" w:hAnsi="Times New Roman" w:cs="Times New Roman"/>
-          <w:sz w:val="24"/>
-          <w:szCs w:val="24"/>
-        </w:rPr>
-      </w:pPr>
-      <w:r>
-        <w:rPr>
-          <w:rFonts w:ascii="Times New Roman" w:hAnsi="Times New Roman" w:cs="Times New Roman"/>
-          <w:sz w:val="24"/>
-          <w:szCs w:val="24"/>
-        </w:rPr>
         <w:t>• Dashboard utama yang menampilkan data penting.</w:t>
       </w:r>
     </w:p>
